--- a/new_SE401/Lectures/10-Advanced Topics/Activity 10.1-Web Testing/Activity 10.1-Web Testing.docx
+++ b/new_SE401/Lectures/10-Advanced Topics/Activity 10.1-Web Testing/Activity 10.1-Web Testing.docx
@@ -255,8 +255,10 @@
           <w:sz w:val="24"/>
           <w:szCs w:val="24"/>
         </w:rPr>
-        <w:t>3.17.0</w:t>
-      </w:r>
+        <w:t>4.1.0</w:t>
+      </w:r>
+      <w:bookmarkStart w:id="0" w:name="_GoBack"/>
+      <w:bookmarkEnd w:id="0"/>
       <w:r>
         <w:rPr>
           <w:rFonts w:asciiTheme="majorBidi" w:eastAsia="Times New Roman" w:hAnsiTheme="majorBidi" w:cstheme="majorBidi"/>
@@ -878,8 +880,6 @@
         </w:rPr>
         <w:t>If you have any questions, consult the instructor.</w:t>
       </w:r>
-      <w:bookmarkStart w:id="0" w:name="_GoBack"/>
-      <w:bookmarkEnd w:id="0"/>
     </w:p>
     <w:sectPr>
       <w:pgSz w:w="12240" w:h="15840"/>

--- a/new_SE401/Lectures/10-Advanced Topics/Activity 10.1-Web Testing/Activity 10.1-Web Testing.docx
+++ b/new_SE401/Lectures/10-Advanced Topics/Activity 10.1-Web Testing/Activity 10.1-Web Testing.docx
@@ -257,8 +257,6 @@
         </w:rPr>
         <w:t>4.1.0</w:t>
       </w:r>
-      <w:bookmarkStart w:id="0" w:name="_GoBack"/>
-      <w:bookmarkEnd w:id="0"/>
       <w:r>
         <w:rPr>
           <w:rFonts w:asciiTheme="majorBidi" w:eastAsia="Times New Roman" w:hAnsiTheme="majorBidi" w:cstheme="majorBidi"/>
@@ -365,6 +363,291 @@
     </w:p>
     <w:p>
       <w:pPr>
+        <w:shd w:val="clear" w:color="auto" w:fill="FFFFFF"/>
+        <w:spacing w:before="300" w:after="0" w:line="276" w:lineRule="auto"/>
+        <w:outlineLvl w:val="2"/>
+        <w:rPr>
+          <w:rFonts w:asciiTheme="majorBidi" w:eastAsia="Times New Roman" w:hAnsiTheme="majorBidi" w:cstheme="majorBidi"/>
+          <w:b/>
+          <w:bCs/>
+          <w:color w:val="111111"/>
+          <w:sz w:val="24"/>
+          <w:szCs w:val="24"/>
+        </w:rPr>
+      </w:pPr>
+      <w:r>
+        <w:rPr>
+          <w:rFonts w:asciiTheme="majorBidi" w:eastAsia="Times New Roman" w:hAnsiTheme="majorBidi" w:cstheme="majorBidi"/>
+          <w:b/>
+          <w:bCs/>
+          <w:color w:val="111111"/>
+          <w:sz w:val="24"/>
+          <w:szCs w:val="24"/>
+        </w:rPr>
+        <w:t>IDE GUI Components</w:t>
+      </w:r>
+    </w:p>
+    <w:p>
+      <w:pPr>
+        <w:shd w:val="clear" w:color="auto" w:fill="FFFFFF"/>
+        <w:spacing w:after="0" w:line="276" w:lineRule="auto"/>
+        <w:rPr>
+          <w:rFonts w:asciiTheme="majorBidi" w:eastAsia="Times New Roman" w:hAnsiTheme="majorBidi" w:cstheme="majorBidi"/>
+          <w:color w:val="111111"/>
+          <w:sz w:val="24"/>
+          <w:szCs w:val="24"/>
+        </w:rPr>
+      </w:pPr>
+      <w:r>
+        <w:rPr>
+          <w:rFonts w:asciiTheme="majorBidi" w:eastAsia="Times New Roman" w:hAnsiTheme="majorBidi" w:cstheme="majorBidi"/>
+          <w:color w:val="111111"/>
+          <w:sz w:val="24"/>
+          <w:szCs w:val="24"/>
+        </w:rPr>
+        <w:t>The tool components are listed below:</w:t>
+      </w:r>
+    </w:p>
+    <w:p>
+      <w:pPr>
+        <w:numPr>
+          <w:ilvl w:val="0"/>
+          <w:numId w:val="2"/>
+        </w:numPr>
+        <w:shd w:val="clear" w:color="auto" w:fill="FFFFFF"/>
+        <w:spacing w:after="0" w:line="276" w:lineRule="auto"/>
+        <w:ind w:left="360"/>
+        <w:rPr>
+          <w:rFonts w:asciiTheme="majorBidi" w:eastAsia="Times New Roman" w:hAnsiTheme="majorBidi" w:cstheme="majorBidi"/>
+          <w:color w:val="111111"/>
+          <w:sz w:val="24"/>
+          <w:szCs w:val="24"/>
+        </w:rPr>
+      </w:pPr>
+      <w:r>
+        <w:rPr>
+          <w:rFonts w:asciiTheme="majorBidi" w:eastAsia="Times New Roman" w:hAnsiTheme="majorBidi" w:cstheme="majorBidi"/>
+          <w:color w:val="111111"/>
+          <w:sz w:val="24"/>
+          <w:szCs w:val="24"/>
+        </w:rPr>
+        <w:t>Menu</w:t>
+      </w:r>
+    </w:p>
+    <w:p>
+      <w:pPr>
+        <w:numPr>
+          <w:ilvl w:val="0"/>
+          <w:numId w:val="2"/>
+        </w:numPr>
+        <w:shd w:val="clear" w:color="auto" w:fill="FFFFFF"/>
+        <w:spacing w:after="0" w:line="276" w:lineRule="auto"/>
+        <w:ind w:left="360"/>
+        <w:rPr>
+          <w:rFonts w:asciiTheme="majorBidi" w:eastAsia="Times New Roman" w:hAnsiTheme="majorBidi" w:cstheme="majorBidi"/>
+          <w:color w:val="111111"/>
+          <w:sz w:val="24"/>
+          <w:szCs w:val="24"/>
+        </w:rPr>
+      </w:pPr>
+      <w:r>
+        <w:rPr>
+          <w:rFonts w:asciiTheme="majorBidi" w:eastAsia="Times New Roman" w:hAnsiTheme="majorBidi" w:cstheme="majorBidi"/>
+          <w:color w:val="111111"/>
+          <w:sz w:val="24"/>
+          <w:szCs w:val="24"/>
+        </w:rPr>
+        <w:t>Tool bar</w:t>
+      </w:r>
+    </w:p>
+    <w:p>
+      <w:pPr>
+        <w:numPr>
+          <w:ilvl w:val="0"/>
+          <w:numId w:val="2"/>
+        </w:numPr>
+        <w:shd w:val="clear" w:color="auto" w:fill="FFFFFF"/>
+        <w:spacing w:after="0" w:line="276" w:lineRule="auto"/>
+        <w:ind w:left="360"/>
+        <w:rPr>
+          <w:rFonts w:asciiTheme="majorBidi" w:eastAsia="Times New Roman" w:hAnsiTheme="majorBidi" w:cstheme="majorBidi"/>
+          <w:color w:val="111111"/>
+          <w:sz w:val="24"/>
+          <w:szCs w:val="24"/>
+        </w:rPr>
+      </w:pPr>
+      <w:r>
+        <w:rPr>
+          <w:rFonts w:asciiTheme="majorBidi" w:eastAsia="Times New Roman" w:hAnsiTheme="majorBidi" w:cstheme="majorBidi"/>
+          <w:color w:val="111111"/>
+          <w:sz w:val="24"/>
+          <w:szCs w:val="24"/>
+        </w:rPr>
+        <w:t>Address Bar</w:t>
+      </w:r>
+    </w:p>
+    <w:p>
+      <w:pPr>
+        <w:numPr>
+          <w:ilvl w:val="0"/>
+          <w:numId w:val="2"/>
+        </w:numPr>
+        <w:shd w:val="clear" w:color="auto" w:fill="FFFFFF"/>
+        <w:spacing w:after="0" w:line="276" w:lineRule="auto"/>
+        <w:ind w:left="360"/>
+        <w:rPr>
+          <w:rFonts w:asciiTheme="majorBidi" w:eastAsia="Times New Roman" w:hAnsiTheme="majorBidi" w:cstheme="majorBidi"/>
+          <w:color w:val="111111"/>
+          <w:sz w:val="24"/>
+          <w:szCs w:val="24"/>
+        </w:rPr>
+      </w:pPr>
+      <w:r>
+        <w:rPr>
+          <w:rFonts w:asciiTheme="majorBidi" w:eastAsia="Times New Roman" w:hAnsiTheme="majorBidi" w:cstheme="majorBidi"/>
+          <w:color w:val="111111"/>
+          <w:sz w:val="24"/>
+          <w:szCs w:val="24"/>
+        </w:rPr>
+        <w:t>Test Navigation Pane</w:t>
+      </w:r>
+    </w:p>
+    <w:p>
+      <w:pPr>
+        <w:numPr>
+          <w:ilvl w:val="0"/>
+          <w:numId w:val="2"/>
+        </w:numPr>
+        <w:shd w:val="clear" w:color="auto" w:fill="FFFFFF"/>
+        <w:spacing w:after="0" w:line="276" w:lineRule="auto"/>
+        <w:ind w:left="360"/>
+        <w:rPr>
+          <w:rFonts w:asciiTheme="majorBidi" w:eastAsia="Times New Roman" w:hAnsiTheme="majorBidi" w:cstheme="majorBidi"/>
+          <w:color w:val="111111"/>
+          <w:sz w:val="24"/>
+          <w:szCs w:val="24"/>
+        </w:rPr>
+      </w:pPr>
+      <w:r>
+        <w:rPr>
+          <w:rFonts w:asciiTheme="majorBidi" w:eastAsia="Times New Roman" w:hAnsiTheme="majorBidi" w:cstheme="majorBidi"/>
+          <w:color w:val="111111"/>
+          <w:sz w:val="24"/>
+          <w:szCs w:val="24"/>
+        </w:rPr>
+        <w:t>Test Script Editor</w:t>
+      </w:r>
+    </w:p>
+    <w:p>
+      <w:pPr>
+        <w:numPr>
+          <w:ilvl w:val="0"/>
+          <w:numId w:val="2"/>
+        </w:numPr>
+        <w:shd w:val="clear" w:color="auto" w:fill="FFFFFF"/>
+        <w:spacing w:after="0" w:line="276" w:lineRule="auto"/>
+        <w:ind w:left="360"/>
+        <w:rPr>
+          <w:rFonts w:asciiTheme="majorBidi" w:eastAsia="Times New Roman" w:hAnsiTheme="majorBidi" w:cstheme="majorBidi"/>
+          <w:color w:val="111111"/>
+          <w:sz w:val="24"/>
+          <w:szCs w:val="24"/>
+        </w:rPr>
+      </w:pPr>
+      <w:r>
+        <w:rPr>
+          <w:rFonts w:asciiTheme="majorBidi" w:eastAsia="Times New Roman" w:hAnsiTheme="majorBidi" w:cstheme="majorBidi"/>
+          <w:color w:val="111111"/>
+          <w:sz w:val="24"/>
+          <w:szCs w:val="24"/>
+        </w:rPr>
+        <w:t>Log &amp; Reference Pane</w:t>
+      </w:r>
+    </w:p>
+    <w:p>
+      <w:pPr>
+        <w:shd w:val="clear" w:color="auto" w:fill="FFFFFF"/>
+        <w:spacing w:after="0" w:line="240" w:lineRule="auto"/>
+        <w:ind w:left="360"/>
+        <w:rPr>
+          <w:rFonts w:asciiTheme="majorBidi" w:eastAsia="Times New Roman" w:hAnsiTheme="majorBidi" w:cstheme="majorBidi"/>
+          <w:color w:val="111111"/>
+          <w:sz w:val="24"/>
+          <w:szCs w:val="24"/>
+        </w:rPr>
+      </w:pPr>
+    </w:p>
+    <w:p>
+      <w:pPr>
+        <w:shd w:val="clear" w:color="auto" w:fill="FFFFFF"/>
+        <w:spacing w:after="288" w:line="240" w:lineRule="auto"/>
+        <w:rPr>
+          <w:rFonts w:ascii="Poppins" w:eastAsia="Times New Roman" w:hAnsi="Poppins" w:cs="Times New Roman"/>
+          <w:color w:val="666666"/>
+          <w:sz w:val="30"/>
+          <w:szCs w:val="30"/>
+        </w:rPr>
+      </w:pPr>
+      <w:r>
+        <w:rPr>
+          <w:rFonts w:ascii="Poppins" w:eastAsia="Times New Roman" w:hAnsi="Poppins" w:cs="Times New Roman"/>
+          <w:noProof/>
+          <w:color w:val="666666"/>
+          <w:sz w:val="30"/>
+          <w:szCs w:val="30"/>
+        </w:rPr>
+        <w:drawing>
+          <wp:inline distT="0" distB="0" distL="0" distR="0">
+            <wp:extent cx="6361130" cy="2870420"/>
+            <wp:effectExtent l="0" t="0" r="1905" b="6350"/>
+            <wp:docPr id="2" name="Picture 2" descr="Selenium IDE Components"/>
+            <wp:cNvGraphicFramePr>
+              <a:graphicFrameLocks xmlns:a="http://schemas.openxmlformats.org/drawingml/2006/main" noChangeAspect="1"/>
+            </wp:cNvGraphicFramePr>
+            <a:graphic xmlns:a="http://schemas.openxmlformats.org/drawingml/2006/main">
+              <a:graphicData uri="http://schemas.openxmlformats.org/drawingml/2006/picture">
+                <pic:pic xmlns:pic="http://schemas.openxmlformats.org/drawingml/2006/picture">
+                  <pic:nvPicPr>
+                    <pic:cNvPr id="0" name="Picture 1" descr="Selenium IDE Components"/>
+                    <pic:cNvPicPr>
+                      <a:picLocks noChangeAspect="1" noChangeArrowheads="1"/>
+                    </pic:cNvPicPr>
+                  </pic:nvPicPr>
+                  <pic:blipFill>
+                    <a:blip r:embed="rId7" cstate="print">
+                      <a:extLst>
+                        <a:ext uri="{28A0092B-C50C-407E-A947-70E740481C1C}">
+                          <a14:useLocalDpi xmlns:a14="http://schemas.microsoft.com/office/drawing/2010/main" val="0"/>
+                        </a:ext>
+                      </a:extLst>
+                    </a:blip>
+                    <a:srcRect/>
+                    <a:stretch>
+                      <a:fillRect/>
+                    </a:stretch>
+                  </pic:blipFill>
+                  <pic:spPr bwMode="auto">
+                    <a:xfrm>
+                      <a:off x="0" y="0"/>
+                      <a:ext cx="6427724" cy="2900470"/>
+                    </a:xfrm>
+                    <a:prstGeom prst="rect">
+                      <a:avLst/>
+                    </a:prstGeom>
+                    <a:noFill/>
+                    <a:ln>
+                      <a:noFill/>
+                    </a:ln>
+                  </pic:spPr>
+                </pic:pic>
+              </a:graphicData>
+            </a:graphic>
+          </wp:inline>
+        </w:drawing>
+      </w:r>
+    </w:p>
+    <w:p>
+      <w:pPr>
         <w:spacing w:before="100" w:beforeAutospacing="1" w:after="100" w:afterAutospacing="1" w:line="240" w:lineRule="auto"/>
         <w:outlineLvl w:val="3"/>
         <w:rPr>
@@ -385,6 +668,7 @@
           <w:sz w:val="24"/>
           <w:szCs w:val="24"/>
         </w:rPr>
+        <w:lastRenderedPageBreak/>
         <w:t>Calculator: application to be tested</w:t>
       </w:r>
     </w:p>
@@ -426,7 +710,6 @@
           <w:sz w:val="24"/>
           <w:szCs w:val="24"/>
         </w:rPr>
-        <w:lastRenderedPageBreak/>
         <w:drawing>
           <wp:inline distT="0" distB="0" distL="0" distR="0">
             <wp:extent cx="3219450" cy="4019550"/>
@@ -445,7 +728,7 @@
                     </pic:cNvPicPr>
                   </pic:nvPicPr>
                   <pic:blipFill>
-                    <a:blip r:embed="rId7">
+                    <a:blip r:embed="rId8">
                       <a:extLst>
                         <a:ext uri="{28A0092B-C50C-407E-A947-70E740481C1C}">
                           <a14:useLocalDpi xmlns:a14="http://schemas.microsoft.com/office/drawing/2010/main" val="0"/>
@@ -539,31 +822,6 @@
     </w:p>
     <w:p>
       <w:pPr>
-        <w:spacing w:before="100" w:beforeAutospacing="1" w:after="100" w:afterAutospacing="1" w:line="240" w:lineRule="auto"/>
-        <w:outlineLvl w:val="3"/>
-        <w:rPr>
-          <w:rFonts w:asciiTheme="majorBidi" w:eastAsia="Times New Roman" w:hAnsiTheme="majorBidi" w:cstheme="majorBidi"/>
-          <w:b/>
-          <w:bCs/>
-          <w:color w:val="111111"/>
-          <w:sz w:val="24"/>
-          <w:szCs w:val="24"/>
-        </w:rPr>
-      </w:pPr>
-      <w:r>
-        <w:rPr>
-          <w:rFonts w:asciiTheme="majorBidi" w:eastAsia="Times New Roman" w:hAnsiTheme="majorBidi" w:cstheme="majorBidi"/>
-          <w:b/>
-          <w:bCs/>
-          <w:color w:val="111111"/>
-          <w:sz w:val="24"/>
-          <w:szCs w:val="24"/>
-        </w:rPr>
-        <w:t>Applying regression testing</w:t>
-      </w:r>
-    </w:p>
-    <w:p>
-      <w:pPr>
         <w:spacing w:before="100" w:beforeAutospacing="1" w:after="100" w:afterAutospacing="1" w:line="280" w:lineRule="atLeast"/>
         <w:rPr>
           <w:rFonts w:asciiTheme="majorBidi" w:eastAsia="Times New Roman" w:hAnsiTheme="majorBidi" w:cstheme="majorBidi"/>
@@ -615,7 +873,18 @@
           <w:sz w:val="24"/>
           <w:szCs w:val="24"/>
         </w:rPr>
-        <w:t>to a local directory, and run the application in Firefox. Execute your Selenium tests. If you identify any failures, fix the code in the JavaScript/HTML files, and re-run your test suite. As you make fixes, put comments in the corrected code explaining what you changed.</w:t>
+        <w:t>to a local directory, and run the application in Firefox. Execute your Selenium tests. If you identify any failures, fix the code in the JavaScript/HTML files, and</w:t>
+      </w:r>
+      <w:bookmarkStart w:id="0" w:name="_GoBack"/>
+      <w:bookmarkEnd w:id="0"/>
+      <w:r>
+        <w:rPr>
+          <w:rFonts w:asciiTheme="majorBidi" w:eastAsia="Times New Roman" w:hAnsiTheme="majorBidi" w:cstheme="majorBidi"/>
+          <w:color w:val="111111"/>
+          <w:sz w:val="24"/>
+          <w:szCs w:val="24"/>
+        </w:rPr>
+        <w:t xml:space="preserve"> re-run your test suite. As you make fixes, put comments in the corrected code explaining what you changed.</w:t>
       </w:r>
     </w:p>
     <w:p>
@@ -883,7 +1152,7 @@
     </w:p>
     <w:sectPr>
       <w:pgSz w:w="12240" w:h="15840"/>
-      <w:pgMar w:top="1296" w:right="1296" w:bottom="1296" w:left="1296" w:header="720" w:footer="720" w:gutter="0"/>
+      <w:pgMar w:top="1008" w:right="1152" w:bottom="1008" w:left="1152" w:header="720" w:footer="720" w:gutter="0"/>
       <w:cols w:space="720"/>
       <w:docGrid w:linePitch="360"/>
     </w:sectPr>
@@ -1042,8 +1311,124 @@
       </w:rPr>
     </w:lvl>
   </w:abstractNum>
+  <w:abstractNum w:abstractNumId="1" w15:restartNumberingAfterBreak="0">
+    <w:nsid w:val="76980403"/>
+    <w:multiLevelType w:val="multilevel"/>
+    <w:tmpl w:val="13725D92"/>
+    <w:lvl w:ilvl="0">
+      <w:start w:val="1"/>
+      <w:numFmt w:val="decimal"/>
+      <w:lvlText w:val="%1."/>
+      <w:lvlJc w:val="left"/>
+      <w:pPr>
+        <w:tabs>
+          <w:tab w:val="num" w:pos="720"/>
+        </w:tabs>
+        <w:ind w:left="720" w:hanging="360"/>
+      </w:pPr>
+    </w:lvl>
+    <w:lvl w:ilvl="1" w:tentative="1">
+      <w:start w:val="1"/>
+      <w:numFmt w:val="decimal"/>
+      <w:lvlText w:val="%2."/>
+      <w:lvlJc w:val="left"/>
+      <w:pPr>
+        <w:tabs>
+          <w:tab w:val="num" w:pos="1440"/>
+        </w:tabs>
+        <w:ind w:left="1440" w:hanging="360"/>
+      </w:pPr>
+    </w:lvl>
+    <w:lvl w:ilvl="2" w:tentative="1">
+      <w:start w:val="1"/>
+      <w:numFmt w:val="decimal"/>
+      <w:lvlText w:val="%3."/>
+      <w:lvlJc w:val="left"/>
+      <w:pPr>
+        <w:tabs>
+          <w:tab w:val="num" w:pos="2160"/>
+        </w:tabs>
+        <w:ind w:left="2160" w:hanging="360"/>
+      </w:pPr>
+    </w:lvl>
+    <w:lvl w:ilvl="3" w:tentative="1">
+      <w:start w:val="1"/>
+      <w:numFmt w:val="decimal"/>
+      <w:lvlText w:val="%4."/>
+      <w:lvlJc w:val="left"/>
+      <w:pPr>
+        <w:tabs>
+          <w:tab w:val="num" w:pos="2880"/>
+        </w:tabs>
+        <w:ind w:left="2880" w:hanging="360"/>
+      </w:pPr>
+    </w:lvl>
+    <w:lvl w:ilvl="4" w:tentative="1">
+      <w:start w:val="1"/>
+      <w:numFmt w:val="decimal"/>
+      <w:lvlText w:val="%5."/>
+      <w:lvlJc w:val="left"/>
+      <w:pPr>
+        <w:tabs>
+          <w:tab w:val="num" w:pos="3600"/>
+        </w:tabs>
+        <w:ind w:left="3600" w:hanging="360"/>
+      </w:pPr>
+    </w:lvl>
+    <w:lvl w:ilvl="5" w:tentative="1">
+      <w:start w:val="1"/>
+      <w:numFmt w:val="decimal"/>
+      <w:lvlText w:val="%6."/>
+      <w:lvlJc w:val="left"/>
+      <w:pPr>
+        <w:tabs>
+          <w:tab w:val="num" w:pos="4320"/>
+        </w:tabs>
+        <w:ind w:left="4320" w:hanging="360"/>
+      </w:pPr>
+    </w:lvl>
+    <w:lvl w:ilvl="6" w:tentative="1">
+      <w:start w:val="1"/>
+      <w:numFmt w:val="decimal"/>
+      <w:lvlText w:val="%7."/>
+      <w:lvlJc w:val="left"/>
+      <w:pPr>
+        <w:tabs>
+          <w:tab w:val="num" w:pos="5040"/>
+        </w:tabs>
+        <w:ind w:left="5040" w:hanging="360"/>
+      </w:pPr>
+    </w:lvl>
+    <w:lvl w:ilvl="7" w:tentative="1">
+      <w:start w:val="1"/>
+      <w:numFmt w:val="decimal"/>
+      <w:lvlText w:val="%8."/>
+      <w:lvlJc w:val="left"/>
+      <w:pPr>
+        <w:tabs>
+          <w:tab w:val="num" w:pos="5760"/>
+        </w:tabs>
+        <w:ind w:left="5760" w:hanging="360"/>
+      </w:pPr>
+    </w:lvl>
+    <w:lvl w:ilvl="8" w:tentative="1">
+      <w:start w:val="1"/>
+      <w:numFmt w:val="decimal"/>
+      <w:lvlText w:val="%9."/>
+      <w:lvlJc w:val="left"/>
+      <w:pPr>
+        <w:tabs>
+          <w:tab w:val="num" w:pos="6480"/>
+        </w:tabs>
+        <w:ind w:left="6480" w:hanging="360"/>
+      </w:pPr>
+    </w:lvl>
+  </w:abstractNum>
   <w:num w:numId="1">
     <w:abstractNumId w:val="0"/>
+  </w:num>
+  <w:num w:numId="2">
+    <w:abstractNumId w:val="1"/>
   </w:num>
 </w:numbering>
 </file>
